--- a/Пояснювальна записка.docx
+++ b/Пояснювальна записка.docx
@@ -6925,7 +6925,7 @@
           <w:rFonts w:ascii="Times New Roman" w:hAnsi="Times New Roman" w:cs="Times New Roman"/>
           <w:sz w:val="28"/>
           <w:szCs w:val="28"/>
-          <w:lang w:val="en-US"/>
+          <w:lang w:val="ru-RU"/>
         </w:rPr>
       </w:pPr>
       <w:r>
@@ -6963,7 +6963,7 @@
           <w:rFonts w:ascii="Times New Roman" w:hAnsi="Times New Roman" w:cs="Times New Roman"/>
           <w:sz w:val="28"/>
           <w:szCs w:val="28"/>
-          <w:lang w:val="en-US"/>
+          <w:lang w:val="ru-RU"/>
         </w:rPr>
       </w:pPr>
     </w:p>
@@ -9353,26 +9353,33 @@
     </w:p>
     <w:p>
       <w:pPr>
-        <w:spacing w:after="0" w:line="360" w:lineRule="auto"/>
-        <w:jc w:val="center"/>
-        <w:rPr>
-          <w:rFonts w:ascii="Times New Roman" w:hAnsi="Times New Roman" w:cs="Times New Roman"/>
-          <w:sz w:val="28"/>
-          <w:szCs w:val="28"/>
-        </w:rPr>
-      </w:pPr>
-      <w:r>
-        <w:rPr>
-          <w:rFonts w:ascii="Times New Roman" w:hAnsi="Times New Roman" w:cs="Times New Roman"/>
+        <w:pStyle w:val="aa"/>
+        <w:rPr>
+          <w:lang w:val="ru-RU"/>
+        </w:rPr>
+      </w:pPr>
+      <w:r>
+        <w:rPr>
+          <w:lang w:val="en-US"/>
+        </w:rPr>
+        <w:t xml:space="preserve">                        </w:t>
+      </w:r>
+      <w:r>
+        <w:rPr>
           <w:noProof/>
-          <w:sz w:val="28"/>
-          <w:szCs w:val="28"/>
+          <w:lang w:val="en-US"/>
+        </w:rPr>
+        <w:t xml:space="preserve"> </w:t>
+      </w:r>
+      <w:r>
+        <w:rPr>
+          <w:noProof/>
         </w:rPr>
         <w:drawing>
-          <wp:inline distT="0" distB="0" distL="0" distR="0" wp14:anchorId="544BDCF1" wp14:editId="7CA71700">
-            <wp:extent cx="2852928" cy="3109735"/>
-            <wp:effectExtent l="0" t="0" r="5080" b="0"/>
-            <wp:docPr id="1532647958" name="Рисунок 1" descr="Изображение выглядит как текст, снимок экрана, меню, дизайн&#10;&#10;Автоматически созданное описание"/>
+          <wp:inline distT="0" distB="0" distL="0" distR="0" wp14:anchorId="6A49AA9F" wp14:editId="692C2F07">
+            <wp:extent cx="4339087" cy="2547137"/>
+            <wp:effectExtent l="0" t="0" r="4445" b="5715"/>
+            <wp:docPr id="680934233" name="Рисунок 2" descr="Изображение выглядит как текст, диаграмма, линия, снимок экрана&#10;&#10;Автоматически созданное описание"/>
             <wp:cNvGraphicFramePr>
               <a:graphicFrameLocks xmlns:a="http://schemas.openxmlformats.org/drawingml/2006/main" noChangeAspect="1"/>
             </wp:cNvGraphicFramePr>
@@ -9380,23 +9387,36 @@
               <a:graphicData uri="http://schemas.openxmlformats.org/drawingml/2006/picture">
                 <pic:pic xmlns:pic="http://schemas.openxmlformats.org/drawingml/2006/picture">
                   <pic:nvPicPr>
-                    <pic:cNvPr id="1532647958" name="Рисунок 1" descr="Изображение выглядит как текст, снимок экрана, меню, дизайн&#10;&#10;Автоматически созданное описание"/>
-                    <pic:cNvPicPr/>
+                    <pic:cNvPr id="680934233" name="Рисунок 2" descr="Изображение выглядит как текст, диаграмма, линия, снимок экрана&#10;&#10;Автоматически созданное описание"/>
+                    <pic:cNvPicPr>
+                      <a:picLocks noChangeAspect="1" noChangeArrowheads="1"/>
+                    </pic:cNvPicPr>
                   </pic:nvPicPr>
                   <pic:blipFill>
-                    <a:blip r:embed="rId16"/>
+                    <a:blip r:embed="rId16">
+                      <a:extLst>
+                        <a:ext uri="{28A0092B-C50C-407E-A947-70E740481C1C}">
+                          <a14:useLocalDpi xmlns:a14="http://schemas.microsoft.com/office/drawing/2010/main" val="0"/>
+                        </a:ext>
+                      </a:extLst>
+                    </a:blip>
+                    <a:srcRect/>
                     <a:stretch>
                       <a:fillRect/>
                     </a:stretch>
                   </pic:blipFill>
-                  <pic:spPr>
+                  <pic:spPr bwMode="auto">
                     <a:xfrm>
                       <a:off x="0" y="0"/>
-                      <a:ext cx="2867008" cy="3125082"/>
+                      <a:ext cx="4347149" cy="2551869"/>
                     </a:xfrm>
                     <a:prstGeom prst="rect">
                       <a:avLst/>
                     </a:prstGeom>
+                    <a:noFill/>
+                    <a:ln>
+                      <a:noFill/>
+                    </a:ln>
                   </pic:spPr>
                 </pic:pic>
               </a:graphicData>
@@ -9404,6 +9424,17 @@
           </wp:inline>
         </w:drawing>
       </w:r>
+    </w:p>
+    <w:p>
+      <w:pPr>
+        <w:spacing w:after="0" w:line="360" w:lineRule="auto"/>
+        <w:jc w:val="center"/>
+        <w:rPr>
+          <w:rFonts w:ascii="Times New Roman" w:hAnsi="Times New Roman" w:cs="Times New Roman"/>
+          <w:sz w:val="28"/>
+          <w:szCs w:val="28"/>
+        </w:rPr>
+      </w:pPr>
     </w:p>
     <w:p>
       <w:pPr>
@@ -11341,7 +11372,7 @@
     <w:p>
       <w:pPr>
         <w:spacing w:line="480" w:lineRule="auto"/>
-        <w:jc w:val="both"/>
+        <w:jc w:val="center"/>
         <w:outlineLvl w:val="0"/>
         <w:rPr>
           <w:rFonts w:ascii="Times New Roman" w:hAnsi="Times New Roman" w:cs="Times New Roman"/>
@@ -11369,7 +11400,7 @@
       <w:pPr>
         <w:pStyle w:val="aa"/>
         <w:spacing w:before="0" w:beforeAutospacing="0" w:after="0" w:afterAutospacing="0" w:line="360" w:lineRule="auto"/>
-        <w:ind w:firstLine="706"/>
+        <w:ind w:firstLine="708"/>
         <w:jc w:val="both"/>
         <w:outlineLvl w:val="1"/>
         <w:rPr>
@@ -11405,240 +11436,172 @@
     </w:p>
     <w:p>
       <w:pPr>
-        <w:pStyle w:val="aa"/>
-        <w:spacing w:after="0" w:line="360" w:lineRule="auto"/>
-        <w:ind w:firstLine="708"/>
+        <w:spacing w:line="360" w:lineRule="auto"/>
+        <w:ind w:left="708"/>
         <w:jc w:val="both"/>
         <w:rPr>
+          <w:rFonts w:ascii="Times New Roman" w:eastAsia="Times New Roman" w:hAnsi="Times New Roman" w:cs="Times New Roman"/>
           <w:color w:val="000000"/>
-          <w:sz w:val="28"/>
-          <w:szCs w:val="28"/>
-        </w:rPr>
-      </w:pPr>
-      <w:r>
-        <w:rPr>
+          <w:kern w:val="0"/>
+          <w:sz w:val="28"/>
+          <w:szCs w:val="28"/>
+          <w:lang w:eastAsia="ru-RU"/>
+          <w14:ligatures w14:val="none"/>
+        </w:rPr>
+      </w:pPr>
+      <w:r>
+        <w:rPr>
+          <w:rFonts w:ascii="Times New Roman" w:eastAsia="Times New Roman" w:hAnsi="Times New Roman" w:cs="Times New Roman"/>
           <w:color w:val="000000"/>
-          <w:sz w:val="28"/>
-          <w:szCs w:val="28"/>
+          <w:kern w:val="0"/>
+          <w:sz w:val="28"/>
+          <w:szCs w:val="28"/>
+          <w:lang w:eastAsia="ru-RU"/>
+          <w14:ligatures w14:val="none"/>
+        </w:rPr>
+        <w:t>Необхідні програмне забезпечення для коректної роботи програми:</w:t>
+      </w:r>
+    </w:p>
+    <w:p>
+      <w:pPr>
+        <w:spacing w:line="360" w:lineRule="auto"/>
+        <w:ind w:left="708"/>
+        <w:jc w:val="both"/>
+        <w:rPr>
+          <w:rFonts w:ascii="Times New Roman" w:eastAsia="Times New Roman" w:hAnsi="Times New Roman" w:cs="Times New Roman"/>
+          <w:color w:val="000000"/>
+          <w:kern w:val="0"/>
+          <w:sz w:val="28"/>
+          <w:szCs w:val="28"/>
+          <w:lang w:eastAsia="ru-RU"/>
+          <w14:ligatures w14:val="none"/>
+        </w:rPr>
+      </w:pPr>
+      <w:r>
+        <w:rPr>
+          <w:rFonts w:ascii="Times New Roman" w:eastAsia="Times New Roman" w:hAnsi="Times New Roman" w:cs="Times New Roman"/>
+          <w:color w:val="000000"/>
+          <w:kern w:val="0"/>
+          <w:sz w:val="28"/>
+          <w:szCs w:val="28"/>
+          <w:lang w:eastAsia="ru-RU"/>
+          <w14:ligatures w14:val="none"/>
+        </w:rPr>
+        <w:t>-</w:t>
+      </w:r>
+      <w:r>
+        <w:rPr>
+          <w:rFonts w:ascii="Times New Roman" w:eastAsia="Times New Roman" w:hAnsi="Times New Roman" w:cs="Times New Roman"/>
+          <w:color w:val="000000"/>
+          <w:kern w:val="0"/>
+          <w:sz w:val="28"/>
+          <w:szCs w:val="28"/>
+          <w:lang w:eastAsia="ru-RU"/>
+          <w14:ligatures w14:val="none"/>
+        </w:rPr>
+        <w:tab/>
+        <w:t xml:space="preserve">.NET </w:t>
+      </w:r>
+      <w:proofErr w:type="spellStart"/>
+      <w:r>
+        <w:rPr>
+          <w:rFonts w:ascii="Times New Roman" w:eastAsia="Times New Roman" w:hAnsi="Times New Roman" w:cs="Times New Roman"/>
+          <w:color w:val="000000"/>
+          <w:kern w:val="0"/>
+          <w:sz w:val="28"/>
+          <w:szCs w:val="28"/>
+          <w:lang w:eastAsia="ru-RU"/>
+          <w14:ligatures w14:val="none"/>
+        </w:rPr>
+        <w:t>Framework</w:t>
+      </w:r>
+      <w:proofErr w:type="spellEnd"/>
+      <w:r>
+        <w:rPr>
+          <w:rFonts w:ascii="Times New Roman" w:eastAsia="Times New Roman" w:hAnsi="Times New Roman" w:cs="Times New Roman"/>
+          <w:color w:val="000000"/>
+          <w:kern w:val="0"/>
+          <w:sz w:val="28"/>
+          <w:szCs w:val="28"/>
+          <w:lang w:eastAsia="ru-RU"/>
+          <w14:ligatures w14:val="none"/>
+        </w:rPr>
+        <w:t xml:space="preserve"> 4.7.2 </w:t>
+      </w:r>
+    </w:p>
+    <w:p>
+      <w:pPr>
+        <w:spacing w:line="360" w:lineRule="auto"/>
+        <w:ind w:left="708"/>
+        <w:jc w:val="both"/>
+        <w:rPr>
+          <w:rFonts w:ascii="Times New Roman" w:eastAsia="Times New Roman" w:hAnsi="Times New Roman" w:cs="Times New Roman"/>
+          <w:color w:val="000000"/>
+          <w:kern w:val="0"/>
+          <w:sz w:val="28"/>
+          <w:szCs w:val="28"/>
+          <w:lang w:eastAsia="ru-RU"/>
+          <w14:ligatures w14:val="none"/>
+        </w:rPr>
+      </w:pPr>
+      <w:r>
+        <w:rPr>
+          <w:rFonts w:ascii="Times New Roman" w:eastAsia="Times New Roman" w:hAnsi="Times New Roman" w:cs="Times New Roman"/>
+          <w:color w:val="000000"/>
+          <w:kern w:val="0"/>
+          <w:sz w:val="28"/>
+          <w:szCs w:val="28"/>
+          <w:lang w:eastAsia="ru-RU"/>
+          <w14:ligatures w14:val="none"/>
         </w:rPr>
         <w:t>Кроки встановлення програми мають наступний вигляд:</w:t>
       </w:r>
     </w:p>
     <w:p>
       <w:pPr>
-        <w:pStyle w:val="aa"/>
-        <w:numPr>
-          <w:ilvl w:val="0"/>
-          <w:numId w:val="11"/>
-        </w:numPr>
-        <w:spacing w:after="0" w:line="360" w:lineRule="auto"/>
+        <w:spacing w:line="360" w:lineRule="auto"/>
+        <w:ind w:left="708"/>
         <w:jc w:val="both"/>
         <w:rPr>
+          <w:rFonts w:ascii="Times New Roman" w:eastAsia="Times New Roman" w:hAnsi="Times New Roman" w:cs="Times New Roman"/>
           <w:color w:val="000000"/>
-          <w:sz w:val="28"/>
-          <w:szCs w:val="28"/>
-        </w:rPr>
-      </w:pPr>
-      <w:r>
-        <w:rPr>
+          <w:kern w:val="0"/>
+          <w:sz w:val="28"/>
+          <w:szCs w:val="28"/>
+          <w:lang w:eastAsia="ru-RU"/>
+          <w14:ligatures w14:val="none"/>
+        </w:rPr>
+      </w:pPr>
+      <w:r>
+        <w:rPr>
+          <w:rFonts w:ascii="Times New Roman" w:eastAsia="Times New Roman" w:hAnsi="Times New Roman" w:cs="Times New Roman"/>
           <w:color w:val="000000"/>
-          <w:sz w:val="28"/>
-          <w:szCs w:val="28"/>
-        </w:rPr>
-        <w:t>запускаємо файл «</w:t>
-      </w:r>
-      <w:r>
-        <w:rPr>
+          <w:kern w:val="0"/>
+          <w:sz w:val="28"/>
+          <w:szCs w:val="28"/>
+          <w:lang w:eastAsia="ru-RU"/>
+          <w14:ligatures w14:val="none"/>
+        </w:rPr>
+        <w:t>-</w:t>
+      </w:r>
+      <w:r>
+        <w:rPr>
+          <w:rFonts w:ascii="Times New Roman" w:eastAsia="Times New Roman" w:hAnsi="Times New Roman" w:cs="Times New Roman"/>
           <w:color w:val="000000"/>
-          <w:sz w:val="28"/>
-          <w:szCs w:val="28"/>
-          <w:lang w:val="en-US"/>
-        </w:rPr>
-        <w:t>Project</w:t>
-      </w:r>
-      <w:r>
-        <w:rPr>
-          <w:color w:val="000000"/>
-          <w:sz w:val="28"/>
-          <w:szCs w:val="28"/>
-        </w:rPr>
-        <w:t>.</w:t>
-      </w:r>
-      <w:proofErr w:type="spellStart"/>
-      <w:r>
-        <w:rPr>
-          <w:color w:val="000000"/>
-          <w:sz w:val="28"/>
-          <w:szCs w:val="28"/>
-        </w:rPr>
-        <w:t>exe</w:t>
-      </w:r>
-      <w:proofErr w:type="spellEnd"/>
-      <w:r>
-        <w:rPr>
-          <w:color w:val="000000"/>
-          <w:sz w:val="28"/>
-          <w:szCs w:val="28"/>
-        </w:rPr>
-        <w:t>» та вибираємо шлях в будь-яку директорію, де буде розташована наша папка проекту (наприклад на робочий стіл);</w:t>
-      </w:r>
-    </w:p>
-    <w:p>
-      <w:pPr>
-        <w:pStyle w:val="aa"/>
-        <w:numPr>
-          <w:ilvl w:val="0"/>
-          <w:numId w:val="11"/>
-        </w:numPr>
-        <w:spacing w:after="0" w:line="360" w:lineRule="auto"/>
-        <w:jc w:val="both"/>
-        <w:rPr>
-          <w:color w:val="000000"/>
-          <w:sz w:val="28"/>
-          <w:szCs w:val="28"/>
-        </w:rPr>
-      </w:pPr>
-      <w:r>
-        <w:rPr>
-          <w:color w:val="000000"/>
-          <w:sz w:val="28"/>
-          <w:szCs w:val="28"/>
-        </w:rPr>
-        <w:t>відкриваємо папку «</w:t>
-      </w:r>
-      <w:r>
-        <w:rPr>
-          <w:color w:val="000000"/>
-          <w:sz w:val="28"/>
-          <w:szCs w:val="28"/>
-          <w:lang w:val="en-US"/>
-        </w:rPr>
-        <w:t>Project</w:t>
-      </w:r>
-      <w:r>
-        <w:rPr>
-          <w:color w:val="000000"/>
-          <w:sz w:val="28"/>
-          <w:szCs w:val="28"/>
-        </w:rPr>
-        <w:t>» й виконуємо наступні дії: папка «</w:t>
-      </w:r>
-      <w:proofErr w:type="spellStart"/>
-      <w:r>
-        <w:rPr>
-          <w:color w:val="000000"/>
-          <w:sz w:val="28"/>
-          <w:szCs w:val="28"/>
-        </w:rPr>
-        <w:t>bin</w:t>
-      </w:r>
-      <w:proofErr w:type="spellEnd"/>
-      <w:r>
-        <w:rPr>
-          <w:color w:val="000000"/>
-          <w:sz w:val="28"/>
-          <w:szCs w:val="28"/>
-        </w:rPr>
-        <w:t>» → папка «</w:t>
-      </w:r>
-      <w:proofErr w:type="spellStart"/>
-      <w:r>
-        <w:rPr>
-          <w:color w:val="000000"/>
-          <w:sz w:val="28"/>
-          <w:szCs w:val="28"/>
-        </w:rPr>
-        <w:t>Debug</w:t>
-      </w:r>
-      <w:proofErr w:type="spellEnd"/>
-      <w:r>
-        <w:rPr>
-          <w:color w:val="000000"/>
-          <w:sz w:val="28"/>
-          <w:szCs w:val="28"/>
-        </w:rPr>
-        <w:t>»;</w:t>
-      </w:r>
-    </w:p>
-    <w:p>
-      <w:pPr>
-        <w:pStyle w:val="aa"/>
-        <w:numPr>
-          <w:ilvl w:val="0"/>
-          <w:numId w:val="11"/>
-        </w:numPr>
-        <w:spacing w:before="0" w:beforeAutospacing="0" w:after="0" w:afterAutospacing="0" w:line="360" w:lineRule="auto"/>
-        <w:jc w:val="both"/>
-        <w:rPr>
-          <w:color w:val="000000"/>
-          <w:sz w:val="28"/>
-          <w:szCs w:val="28"/>
-        </w:rPr>
-      </w:pPr>
-      <w:r>
-        <w:rPr>
-          <w:color w:val="000000"/>
-          <w:sz w:val="28"/>
-          <w:szCs w:val="28"/>
-        </w:rPr>
-        <w:t xml:space="preserve">запускаємо програму подвійним натисканням лівої клавіши мишки на </w:t>
-      </w:r>
-      <w:r>
-        <w:rPr>
-          <w:color w:val="000000"/>
-          <w:sz w:val="28"/>
-          <w:szCs w:val="28"/>
-        </w:rPr>
-        <w:t>«</w:t>
-      </w:r>
-      <w:r>
-        <w:rPr>
-          <w:color w:val="000000"/>
-          <w:sz w:val="28"/>
-          <w:szCs w:val="28"/>
-          <w:lang w:val="en-US"/>
-        </w:rPr>
-        <w:t>Project</w:t>
-      </w:r>
-      <w:r>
-        <w:rPr>
-          <w:color w:val="000000"/>
-          <w:sz w:val="28"/>
-          <w:szCs w:val="28"/>
-        </w:rPr>
-        <w:t>.</w:t>
-      </w:r>
-      <w:proofErr w:type="spellStart"/>
-      <w:r>
-        <w:rPr>
-          <w:color w:val="000000"/>
-          <w:sz w:val="28"/>
-          <w:szCs w:val="28"/>
-        </w:rPr>
-        <w:t>exe</w:t>
-      </w:r>
-      <w:proofErr w:type="spellEnd"/>
-      <w:r>
-        <w:rPr>
-          <w:color w:val="000000"/>
-          <w:sz w:val="28"/>
-          <w:szCs w:val="28"/>
-        </w:rPr>
-        <w:t>»</w:t>
-      </w:r>
-      <w:r>
-        <w:rPr>
-          <w:color w:val="000000"/>
-          <w:sz w:val="28"/>
-          <w:szCs w:val="28"/>
-          <w:lang w:val="ru-RU"/>
-        </w:rPr>
-        <w:t>.</w:t>
+          <w:kern w:val="0"/>
+          <w:sz w:val="28"/>
+          <w:szCs w:val="28"/>
+          <w:lang w:eastAsia="ru-RU"/>
+          <w14:ligatures w14:val="none"/>
+        </w:rPr>
+        <w:tab/>
+        <w:t>Завантажуємо архів та розпаковуємо його.</w:t>
       </w:r>
     </w:p>
     <w:p>
       <w:pPr>
         <w:spacing w:line="360" w:lineRule="auto"/>
+        <w:ind w:left="708"/>
         <w:jc w:val="both"/>
         <w:rPr>
           <w:rFonts w:ascii="Times New Roman" w:hAnsi="Times New Roman" w:cs="Times New Roman"/>
@@ -11648,6 +11611,81 @@
           <w:szCs w:val="28"/>
         </w:rPr>
       </w:pPr>
+      <w:r>
+        <w:rPr>
+          <w:rFonts w:ascii="Times New Roman" w:eastAsia="Times New Roman" w:hAnsi="Times New Roman" w:cs="Times New Roman"/>
+          <w:color w:val="000000"/>
+          <w:kern w:val="0"/>
+          <w:sz w:val="28"/>
+          <w:szCs w:val="28"/>
+          <w:lang w:eastAsia="ru-RU"/>
+          <w14:ligatures w14:val="none"/>
+        </w:rPr>
+        <w:t>-</w:t>
+      </w:r>
+      <w:r>
+        <w:rPr>
+          <w:rFonts w:ascii="Times New Roman" w:eastAsia="Times New Roman" w:hAnsi="Times New Roman" w:cs="Times New Roman"/>
+          <w:color w:val="000000"/>
+          <w:kern w:val="0"/>
+          <w:sz w:val="28"/>
+          <w:szCs w:val="28"/>
+          <w:lang w:eastAsia="ru-RU"/>
+          <w14:ligatures w14:val="none"/>
+        </w:rPr>
+        <w:tab/>
+        <w:t>Запускаємо програму подвійним натисканням лівої клавіши мишки по файл «</w:t>
+      </w:r>
+      <w:r>
+        <w:rPr>
+          <w:rFonts w:ascii="Times New Roman" w:eastAsia="Times New Roman" w:hAnsi="Times New Roman" w:cs="Times New Roman"/>
+          <w:color w:val="000000"/>
+          <w:kern w:val="0"/>
+          <w:sz w:val="28"/>
+          <w:szCs w:val="28"/>
+          <w:lang w:val="en-US" w:eastAsia="ru-RU"/>
+          <w14:ligatures w14:val="none"/>
+        </w:rPr>
+        <w:t>Project</w:t>
+      </w:r>
+      <w:r>
+        <w:rPr>
+          <w:rFonts w:ascii="Times New Roman" w:eastAsia="Times New Roman" w:hAnsi="Times New Roman" w:cs="Times New Roman"/>
+          <w:color w:val="000000"/>
+          <w:kern w:val="0"/>
+          <w:sz w:val="28"/>
+          <w:szCs w:val="28"/>
+          <w:lang w:eastAsia="ru-RU"/>
+          <w14:ligatures w14:val="none"/>
+        </w:rPr>
+        <w:t>.</w:t>
+      </w:r>
+      <w:proofErr w:type="spellStart"/>
+      <w:r>
+        <w:rPr>
+          <w:rFonts w:ascii="Times New Roman" w:eastAsia="Times New Roman" w:hAnsi="Times New Roman" w:cs="Times New Roman"/>
+          <w:color w:val="000000"/>
+          <w:kern w:val="0"/>
+          <w:sz w:val="28"/>
+          <w:szCs w:val="28"/>
+          <w:lang w:eastAsia="ru-RU"/>
+          <w14:ligatures w14:val="none"/>
+        </w:rPr>
+        <w:t>exe</w:t>
+      </w:r>
+      <w:proofErr w:type="spellEnd"/>
+      <w:r>
+        <w:rPr>
+          <w:rFonts w:ascii="Times New Roman" w:eastAsia="Times New Roman" w:hAnsi="Times New Roman" w:cs="Times New Roman"/>
+          <w:color w:val="000000"/>
+          <w:kern w:val="0"/>
+          <w:sz w:val="28"/>
+          <w:szCs w:val="28"/>
+          <w:lang w:eastAsia="ru-RU"/>
+          <w14:ligatures w14:val="none"/>
+        </w:rPr>
+        <w:t>».</w:t>
+      </w:r>
     </w:p>
     <w:p>
       <w:pPr>
@@ -12193,7 +12231,7 @@
           <w:rFonts w:ascii="Times New Roman" w:hAnsi="Times New Roman" w:cs="Times New Roman"/>
           <w:sz w:val="28"/>
           <w:szCs w:val="28"/>
-          <w:lang w:val="en-US"/>
+          <w:lang w:val="ru-RU"/>
         </w:rPr>
       </w:pPr>
       <w:r>
@@ -12221,7 +12259,7 @@
           <w:rFonts w:ascii="Times New Roman" w:hAnsi="Times New Roman" w:cs="Times New Roman"/>
           <w:sz w:val="28"/>
           <w:szCs w:val="28"/>
-          <w:lang w:val="en-US"/>
+          <w:lang w:val="ru-RU"/>
         </w:rPr>
       </w:pPr>
     </w:p>
@@ -12359,7 +12397,7 @@
           <w:lang w:eastAsia="uk-UA"/>
           <w14:ligatures w14:val="none"/>
         </w:rPr>
-        <w:t xml:space="preserve">В результаті написання цієї курсової роботи була створена повноцінна програма з усіма необхідними можливостями. Всі дані розроблені на програмній мові C# із використанням фреймворку Windows </w:t>
+        <w:t xml:space="preserve">В результаті написання цієї курсової роботи була створена програма з усіма необхідними можливостями. Всі дані розроблені на програмній мові C# із використанням фреймворку Windows </w:t>
       </w:r>
       <w:proofErr w:type="spellStart"/>
       <w:r>
